--- a/以太坊教程/课件/6_2_简单投票DApp.docx
+++ b/以太坊教程/课件/6_2_简单投票DApp.docx
@@ -24,7 +24,19 @@
           <w:sz w:val="44"/>
           <w:szCs w:val="44"/>
         </w:rPr>
-        <w:t>简单投票</w:t>
+        <w:t>简</w:t>
+      </w:r>
+      <w:bookmarkStart w:id="0" w:name="_GoBack"/>
+      <w:bookmarkEnd w:id="0"/>
+      <w:r>
+        <w:rPr>
+          <w:rFonts w:ascii="Arial" w:eastAsia="宋体" w:hAnsi="Arial" w:cs="Arial" w:hint="eastAsia"/>
+          <w:color w:val="286090"/>
+          <w:kern w:val="0"/>
+          <w:sz w:val="44"/>
+          <w:szCs w:val="44"/>
+        </w:rPr>
+        <w:t>单投票</w:t>
       </w:r>
       <w:r>
         <w:rPr>
@@ -163,25 +175,7 @@
           <w:color w:val="286090"/>
           <w:szCs w:val="21"/>
         </w:rPr>
-        <w:t>的</w:t>
-      </w:r>
-      <w:proofErr w:type="gramStart"/>
-      <w:r>
-        <w:rPr>
-          <w:rFonts w:ascii="Arial" w:hAnsi="Arial" w:cs="Arial"/>
-          <w:color w:val="286090"/>
-          <w:szCs w:val="21"/>
-        </w:rPr>
-        <w:t>模拟区</w:t>
-      </w:r>
-      <w:proofErr w:type="gramEnd"/>
-      <w:r>
-        <w:rPr>
-          <w:rFonts w:ascii="Arial" w:hAnsi="Arial" w:cs="Arial"/>
-          <w:color w:val="286090"/>
-          <w:szCs w:val="21"/>
-        </w:rPr>
-        <w:t>块链，能够让我们的程序在开发环境中运行。</w:t>
+        <w:t>的模拟区块链，能够让我们的程序在开发环境中运行。</w:t>
       </w:r>
     </w:p>
     <w:p>
@@ -453,23 +447,7 @@
           <w:rFonts w:ascii="Arial" w:hAnsi="Arial" w:cs="Arial"/>
           <w:color w:val="286090"/>
         </w:rPr>
-        <w:t>框架构建</w:t>
-      </w:r>
-      <w:proofErr w:type="gramStart"/>
-      <w:r>
-        <w:rPr>
-          <w:rFonts w:ascii="Arial" w:hAnsi="Arial" w:cs="Arial"/>
-          <w:color w:val="286090"/>
-        </w:rPr>
-        <w:t>非常</w:t>
-      </w:r>
-      <w:proofErr w:type="gramEnd"/>
-      <w:r>
-        <w:rPr>
-          <w:rFonts w:ascii="Arial" w:hAnsi="Arial" w:cs="Arial"/>
-          <w:color w:val="286090"/>
-        </w:rPr>
-        <w:t>棒的</w:t>
+        <w:t>框架构建非常棒的</w:t>
       </w:r>
       <w:r>
         <w:rPr>
@@ -601,7 +579,6 @@
         </w:rPr>
         <w:t xml:space="preserve"> </w:t>
       </w:r>
-      <w:proofErr w:type="spellStart"/>
       <w:r>
         <w:rPr>
           <w:rFonts w:ascii="Arial" w:hAnsi="Arial" w:cs="Arial"/>
@@ -609,7 +586,6 @@
         </w:rPr>
         <w:t>nodejs</w:t>
       </w:r>
-      <w:proofErr w:type="spellEnd"/>
       <w:r>
         <w:rPr>
           <w:rFonts w:ascii="Arial" w:hAnsi="Arial" w:cs="Arial"/>
@@ -631,7 +607,6 @@
         </w:rPr>
         <w:t xml:space="preserve"> </w:t>
       </w:r>
-      <w:proofErr w:type="spellStart"/>
       <w:r>
         <w:rPr>
           <w:rFonts w:ascii="Arial" w:hAnsi="Arial" w:cs="Arial"/>
@@ -639,7 +614,6 @@
         </w:rPr>
         <w:t>npm</w:t>
       </w:r>
-      <w:proofErr w:type="spellEnd"/>
       <w:r>
         <w:rPr>
           <w:rFonts w:ascii="Arial" w:hAnsi="Arial" w:cs="Arial"/>
@@ -654,7 +628,6 @@
         </w:rPr>
         <w:t>再用</w:t>
       </w:r>
-      <w:proofErr w:type="spellStart"/>
       <w:r>
         <w:rPr>
           <w:rFonts w:ascii="Arial" w:hAnsi="Arial" w:cs="Arial" w:hint="eastAsia"/>
@@ -662,7 +635,6 @@
         </w:rPr>
         <w:t>npm</w:t>
       </w:r>
-      <w:proofErr w:type="spellEnd"/>
       <w:r>
         <w:rPr>
           <w:rFonts w:ascii="Arial" w:hAnsi="Arial" w:cs="Arial" w:hint="eastAsia"/>
@@ -675,54 +647,36 @@
           <w:rFonts w:ascii="Arial" w:hAnsi="Arial" w:cs="Arial" w:hint="eastAsia"/>
           <w:color w:val="286090"/>
         </w:rPr>
-        <w:t xml:space="preserve"> </w:t>
-      </w:r>
-      <w:proofErr w:type="spellStart"/>
+        <w:t xml:space="preserve"> ganache-cli</w:t>
+      </w:r>
       <w:r>
         <w:rPr>
           <w:rFonts w:ascii="Arial" w:hAnsi="Arial" w:cs="Arial" w:hint="eastAsia"/>
           <w:color w:val="286090"/>
         </w:rPr>
-        <w:t>ganache</w:t>
-      </w:r>
-      <w:proofErr w:type="spellEnd"/>
+        <w:t>、</w:t>
+      </w:r>
       <w:r>
         <w:rPr>
           <w:rFonts w:ascii="Arial" w:hAnsi="Arial" w:cs="Arial" w:hint="eastAsia"/>
           <w:color w:val="286090"/>
         </w:rPr>
-        <w:t>-cli</w:t>
+        <w:t>web3</w:t>
       </w:r>
       <w:r>
         <w:rPr>
           <w:rFonts w:ascii="Arial" w:hAnsi="Arial" w:cs="Arial" w:hint="eastAsia"/>
           <w:color w:val="286090"/>
         </w:rPr>
-        <w:t>、</w:t>
+        <w:t>和</w:t>
       </w:r>
       <w:r>
         <w:rPr>
           <w:rFonts w:ascii="Arial" w:hAnsi="Arial" w:cs="Arial" w:hint="eastAsia"/>
           <w:color w:val="286090"/>
         </w:rPr>
-        <w:t>web3</w:t>
-      </w:r>
-      <w:r>
-        <w:rPr>
-          <w:rFonts w:ascii="Arial" w:hAnsi="Arial" w:cs="Arial" w:hint="eastAsia"/>
-          <w:color w:val="286090"/>
-        </w:rPr>
-        <w:t>和</w:t>
-      </w:r>
-      <w:proofErr w:type="spellStart"/>
-      <w:r>
-        <w:rPr>
-          <w:rFonts w:ascii="Arial" w:hAnsi="Arial" w:cs="Arial" w:hint="eastAsia"/>
-          <w:color w:val="286090"/>
-        </w:rPr>
         <w:t>solc</w:t>
       </w:r>
-      <w:proofErr w:type="spellEnd"/>
       <w:r>
         <w:rPr>
           <w:rFonts w:ascii="Arial" w:hAnsi="Arial" w:cs="Arial" w:hint="eastAsia"/>
@@ -776,8 +730,6 @@
           <w:szCs w:val="24"/>
         </w:rPr>
       </w:pPr>
-      <w:proofErr w:type="spellStart"/>
-      <w:proofErr w:type="gramStart"/>
       <w:r>
         <w:rPr>
           <w:rFonts w:ascii="Consolas" w:eastAsia="宋体" w:hAnsi="Consolas" w:cs="宋体"/>
@@ -788,8 +740,6 @@
         </w:rPr>
         <w:t>mkdir</w:t>
       </w:r>
-      <w:proofErr w:type="spellEnd"/>
-      <w:proofErr w:type="gramEnd"/>
       <w:r>
         <w:rPr>
           <w:rFonts w:ascii="Consolas" w:eastAsia="宋体" w:hAnsi="Consolas" w:cs="宋体" w:hint="eastAsia"/>
@@ -800,7 +750,6 @@
         </w:rPr>
         <w:t xml:space="preserve"> </w:t>
       </w:r>
-      <w:proofErr w:type="spellStart"/>
       <w:r>
         <w:rPr>
           <w:rFonts w:ascii="Consolas" w:eastAsia="宋体" w:hAnsi="Consolas" w:cs="宋体"/>
@@ -811,7 +760,6 @@
         </w:rPr>
         <w:t>simple_voting_dapp</w:t>
       </w:r>
-      <w:proofErr w:type="spellEnd"/>
     </w:p>
     <w:p>
       <w:pPr>
@@ -851,7 +799,6 @@
           <w:szCs w:val="24"/>
         </w:rPr>
       </w:pPr>
-      <w:proofErr w:type="gramStart"/>
       <w:r>
         <w:rPr>
           <w:rFonts w:ascii="Consolas" w:eastAsia="宋体" w:hAnsi="Consolas" w:cs="宋体"/>
@@ -862,7 +809,6 @@
         </w:rPr>
         <w:t>cd</w:t>
       </w:r>
-      <w:proofErr w:type="gramEnd"/>
       <w:r>
         <w:rPr>
           <w:rFonts w:ascii="Consolas" w:eastAsia="宋体" w:hAnsi="Consolas" w:cs="宋体"/>
@@ -873,7 +819,6 @@
         </w:rPr>
         <w:t xml:space="preserve"> </w:t>
       </w:r>
-      <w:proofErr w:type="spellStart"/>
       <w:r>
         <w:rPr>
           <w:rFonts w:ascii="Consolas" w:eastAsia="宋体" w:hAnsi="Consolas" w:cs="宋体"/>
@@ -884,7 +829,6 @@
         </w:rPr>
         <w:t>simple_voting_dapp</w:t>
       </w:r>
-      <w:proofErr w:type="spellEnd"/>
     </w:p>
     <w:p>
       <w:pPr>
@@ -924,8 +868,6 @@
           <w:szCs w:val="24"/>
         </w:rPr>
       </w:pPr>
-      <w:proofErr w:type="spellStart"/>
-      <w:proofErr w:type="gramStart"/>
       <w:r>
         <w:rPr>
           <w:rFonts w:ascii="Consolas" w:eastAsia="宋体" w:hAnsi="Consolas" w:cs="宋体" w:hint="eastAsia"/>
@@ -934,32 +876,8 @@
           <w:sz w:val="24"/>
           <w:szCs w:val="24"/>
         </w:rPr>
-        <w:t>npm</w:t>
-      </w:r>
-      <w:proofErr w:type="spellEnd"/>
-      <w:proofErr w:type="gramEnd"/>
-      <w:r>
-        <w:rPr>
-          <w:rFonts w:ascii="Consolas" w:eastAsia="宋体" w:hAnsi="Consolas" w:cs="宋体" w:hint="eastAsia"/>
-          <w:color w:val="E6DB74"/>
-          <w:kern w:val="0"/>
-          <w:sz w:val="24"/>
-          <w:szCs w:val="24"/>
-        </w:rPr>
-        <w:t xml:space="preserve"> </w:t>
-      </w:r>
-      <w:proofErr w:type="spellStart"/>
-      <w:r>
-        <w:rPr>
-          <w:rFonts w:ascii="Consolas" w:eastAsia="宋体" w:hAnsi="Consolas" w:cs="宋体" w:hint="eastAsia"/>
-          <w:color w:val="E6DB74"/>
-          <w:kern w:val="0"/>
-          <w:sz w:val="24"/>
-          <w:szCs w:val="24"/>
-        </w:rPr>
-        <w:t>init</w:t>
-      </w:r>
-      <w:proofErr w:type="spellEnd"/>
+        <w:t>npm init</w:t>
+      </w:r>
     </w:p>
     <w:p>
       <w:pPr>
@@ -999,7 +917,6 @@
           <w:szCs w:val="24"/>
         </w:rPr>
       </w:pPr>
-      <w:proofErr w:type="gramStart"/>
       <w:r>
         <w:rPr>
           <w:rFonts w:ascii="Consolas" w:eastAsia="宋体" w:hAnsi="Consolas" w:cs="宋体"/>
@@ -1010,7 +927,6 @@
         </w:rPr>
         <w:t>npm</w:t>
       </w:r>
-      <w:proofErr w:type="gramEnd"/>
       <w:r>
         <w:rPr>
           <w:rFonts w:ascii="Consolas" w:eastAsia="宋体" w:hAnsi="Consolas" w:cs="宋体"/>
@@ -1080,49 +996,15 @@
           <w:szCs w:val="20"/>
         </w:rPr>
       </w:pPr>
-      <w:proofErr w:type="spellStart"/>
-      <w:r>
-        <w:rPr>
-          <w:rFonts w:ascii="Consolas" w:eastAsia="宋体" w:hAnsi="Consolas" w:cs="宋体"/>
-          <w:color w:val="F8F8F2"/>
-          <w:kern w:val="0"/>
-          <w:sz w:val="24"/>
-          <w:szCs w:val="24"/>
-        </w:rPr>
-        <w:t>node_modules</w:t>
-      </w:r>
-      <w:proofErr w:type="spellEnd"/>
-      <w:r>
-        <w:rPr>
-          <w:rFonts w:ascii="Consolas" w:eastAsia="宋体" w:hAnsi="Consolas" w:cs="宋体"/>
-          <w:color w:val="F8F8F2"/>
-          <w:kern w:val="0"/>
-          <w:sz w:val="24"/>
-          <w:szCs w:val="24"/>
-        </w:rPr>
-        <w:t>/.bin/</w:t>
-      </w:r>
-      <w:proofErr w:type="spellStart"/>
-      <w:r>
-        <w:rPr>
-          <w:rFonts w:ascii="Consolas" w:eastAsia="宋体" w:hAnsi="Consolas" w:cs="宋体"/>
-          <w:color w:val="F8F8F2"/>
-          <w:kern w:val="0"/>
-          <w:sz w:val="24"/>
-          <w:szCs w:val="24"/>
-        </w:rPr>
-        <w:t>ganache</w:t>
-      </w:r>
-      <w:proofErr w:type="spellEnd"/>
-      <w:r>
-        <w:rPr>
-          <w:rFonts w:ascii="Consolas" w:eastAsia="宋体" w:hAnsi="Consolas" w:cs="宋体"/>
-          <w:color w:val="F8F8F2"/>
-          <w:kern w:val="0"/>
-          <w:sz w:val="24"/>
-          <w:szCs w:val="24"/>
-        </w:rPr>
-        <w:t>-cli</w:t>
+      <w:r>
+        <w:rPr>
+          <w:rFonts w:ascii="Consolas" w:eastAsia="宋体" w:hAnsi="Consolas" w:cs="宋体"/>
+          <w:color w:val="F8F8F2"/>
+          <w:kern w:val="0"/>
+          <w:sz w:val="24"/>
+          <w:szCs w:val="24"/>
+        </w:rPr>
+        <w:t>node_modules/.bin/ganache-cli</w:t>
       </w:r>
     </w:p>
     <w:p>
@@ -1267,21 +1149,12 @@
         </w:rPr>
         <w:t xml:space="preserve"> 10 </w:t>
       </w:r>
-      <w:proofErr w:type="gramStart"/>
-      <w:r>
-        <w:rPr>
-          <w:rFonts w:ascii="Arial" w:hAnsi="Arial" w:cs="Arial"/>
-          <w:color w:val="286090"/>
-        </w:rPr>
-        <w:t>个</w:t>
-      </w:r>
-      <w:proofErr w:type="gramEnd"/>
-      <w:r>
-        <w:rPr>
-          <w:rFonts w:ascii="Arial" w:hAnsi="Arial" w:cs="Arial"/>
-          <w:color w:val="286090"/>
-        </w:rPr>
-        <w:t>账户，每个账户有</w:t>
+      <w:r>
+        <w:rPr>
+          <w:rFonts w:ascii="Arial" w:hAnsi="Arial" w:cs="Arial"/>
+          <w:color w:val="286090"/>
+        </w:rPr>
+        <w:t>个账户，每个账户有</w:t>
       </w:r>
       <w:r>
         <w:rPr>
@@ -1290,21 +1163,12 @@
         </w:rPr>
         <w:t xml:space="preserve"> 100 </w:t>
       </w:r>
-      <w:proofErr w:type="gramStart"/>
-      <w:r>
-        <w:rPr>
-          <w:rFonts w:ascii="Arial" w:hAnsi="Arial" w:cs="Arial"/>
-          <w:color w:val="286090"/>
-        </w:rPr>
-        <w:t>个</w:t>
-      </w:r>
-      <w:proofErr w:type="gramEnd"/>
-      <w:r>
-        <w:rPr>
-          <w:rFonts w:ascii="Arial" w:hAnsi="Arial" w:cs="Arial"/>
-          <w:color w:val="286090"/>
-        </w:rPr>
-        <w:t>以太。</w:t>
+      <w:r>
+        <w:rPr>
+          <w:rFonts w:ascii="Arial" w:hAnsi="Arial" w:cs="Arial"/>
+          <w:color w:val="286090"/>
+        </w:rPr>
+        <w:t>个以太。</w:t>
       </w:r>
       <w:r>
         <w:rPr>
@@ -1564,6 +1428,7 @@
           <w:rFonts w:ascii="Arial" w:hAnsi="Arial" w:cs="Arial"/>
           <w:color w:val="286090"/>
         </w:rPr>
+        <w:lastRenderedPageBreak/>
         <w:t>一个返回候选者所获得的总票数的方法</w:t>
       </w:r>
     </w:p>
@@ -1683,27 +1548,15 @@
           <w:szCs w:val="24"/>
         </w:rPr>
       </w:pPr>
-      <w:proofErr w:type="gramStart"/>
-      <w:r>
-        <w:rPr>
-          <w:rFonts w:ascii="Consolas" w:eastAsia="宋体" w:hAnsi="Consolas" w:cs="宋体"/>
-          <w:color w:val="F8F8F2"/>
-          <w:kern w:val="0"/>
-          <w:sz w:val="24"/>
-          <w:szCs w:val="24"/>
-        </w:rPr>
-        <w:t>pragma</w:t>
-      </w:r>
-      <w:proofErr w:type="gramEnd"/>
-      <w:r>
-        <w:rPr>
-          <w:rFonts w:ascii="Consolas" w:eastAsia="宋体" w:hAnsi="Consolas" w:cs="宋体"/>
-          <w:color w:val="F8F8F2"/>
-          <w:kern w:val="0"/>
-          <w:sz w:val="24"/>
-          <w:szCs w:val="24"/>
-        </w:rPr>
-        <w:t xml:space="preserve"> solidity ^</w:t>
+      <w:r>
+        <w:rPr>
+          <w:rFonts w:ascii="Consolas" w:eastAsia="宋体" w:hAnsi="Consolas" w:cs="宋体"/>
+          <w:color w:val="F8F8F2"/>
+          <w:kern w:val="0"/>
+          <w:sz w:val="24"/>
+          <w:szCs w:val="24"/>
+        </w:rPr>
+        <w:t>pragma solidity ^</w:t>
       </w:r>
       <w:r>
         <w:rPr>
@@ -1932,27 +1785,15 @@
         </w:rPr>
         <w:tab/>
       </w:r>
-      <w:proofErr w:type="gramStart"/>
-      <w:r>
-        <w:rPr>
-          <w:rFonts w:ascii="Consolas" w:eastAsia="宋体" w:hAnsi="Consolas" w:cs="宋体"/>
-          <w:color w:val="F8F8F2"/>
-          <w:kern w:val="0"/>
-          <w:sz w:val="24"/>
-          <w:szCs w:val="24"/>
-        </w:rPr>
-        <w:t>bytes32[</w:t>
-      </w:r>
-      <w:proofErr w:type="gramEnd"/>
-      <w:r>
-        <w:rPr>
-          <w:rFonts w:ascii="Consolas" w:eastAsia="宋体" w:hAnsi="Consolas" w:cs="宋体"/>
-          <w:color w:val="F8F8F2"/>
-          <w:kern w:val="0"/>
-          <w:sz w:val="24"/>
-          <w:szCs w:val="24"/>
-        </w:rPr>
-        <w:t xml:space="preserve">] </w:t>
+      <w:r>
+        <w:rPr>
+          <w:rFonts w:ascii="Consolas" w:eastAsia="宋体" w:hAnsi="Consolas" w:cs="宋体"/>
+          <w:color w:val="F8F8F2"/>
+          <w:kern w:val="0"/>
+          <w:sz w:val="24"/>
+          <w:szCs w:val="24"/>
+        </w:rPr>
+        <w:t xml:space="preserve">bytes32[] </w:t>
       </w:r>
       <w:r>
         <w:rPr>
@@ -2778,27 +2619,15 @@
         </w:rPr>
         <w:tab/>
       </w:r>
-      <w:proofErr w:type="gramStart"/>
-      <w:r>
-        <w:rPr>
-          <w:rFonts w:ascii="Consolas" w:eastAsia="宋体" w:hAnsi="Consolas" w:cs="宋体"/>
-          <w:color w:val="F8F8F2"/>
-          <w:kern w:val="0"/>
-          <w:sz w:val="24"/>
-          <w:szCs w:val="24"/>
-        </w:rPr>
-        <w:t>votesReceived[</w:t>
-      </w:r>
-      <w:proofErr w:type="gramEnd"/>
-      <w:r>
-        <w:rPr>
-          <w:rFonts w:ascii="Consolas" w:eastAsia="宋体" w:hAnsi="Consolas" w:cs="宋体"/>
-          <w:color w:val="F8F8F2"/>
-          <w:kern w:val="0"/>
-          <w:sz w:val="24"/>
-          <w:szCs w:val="24"/>
-        </w:rPr>
-        <w:t xml:space="preserve">candidate]  += </w:t>
+      <w:r>
+        <w:rPr>
+          <w:rFonts w:ascii="Consolas" w:eastAsia="宋体" w:hAnsi="Consolas" w:cs="宋体"/>
+          <w:color w:val="F8F8F2"/>
+          <w:kern w:val="0"/>
+          <w:sz w:val="24"/>
+          <w:szCs w:val="24"/>
+        </w:rPr>
+        <w:t xml:space="preserve">votesReceived[candidate]  += </w:t>
       </w:r>
       <w:r>
         <w:rPr>
@@ -2920,7 +2749,6 @@
         </w:rPr>
         <w:t xml:space="preserve"> </w:t>
       </w:r>
-      <w:proofErr w:type="gramStart"/>
       <w:r>
         <w:rPr>
           <w:rFonts w:ascii="Consolas" w:eastAsia="宋体" w:hAnsi="Consolas" w:cs="宋体"/>
@@ -2939,18 +2767,7 @@
           <w:sz w:val="24"/>
           <w:szCs w:val="24"/>
         </w:rPr>
-        <w:t>(</w:t>
-      </w:r>
-      <w:proofErr w:type="gramEnd"/>
-      <w:r>
-        <w:rPr>
-          <w:rFonts w:ascii="Consolas" w:eastAsia="宋体" w:hAnsi="Consolas" w:cs="宋体"/>
-          <w:color w:val="F8F8F2"/>
-          <w:kern w:val="0"/>
-          <w:sz w:val="24"/>
-          <w:szCs w:val="24"/>
-        </w:rPr>
-        <w:t xml:space="preserve">bytes32 candidate) view </w:t>
+        <w:t xml:space="preserve">(bytes32 candidate) view </w:t>
       </w:r>
       <w:r>
         <w:rPr>
@@ -3405,6 +3222,7 @@
           <w:sz w:val="24"/>
           <w:szCs w:val="24"/>
         </w:rPr>
+        <w:lastRenderedPageBreak/>
         <w:tab/>
       </w:r>
       <w:r>
@@ -3486,7 +3304,6 @@
         </w:rPr>
         <w:tab/>
       </w:r>
-      <w:proofErr w:type="gramStart"/>
       <w:r>
         <w:rPr>
           <w:rFonts w:ascii="Consolas" w:eastAsia="宋体" w:hAnsi="Consolas" w:cs="宋体"/>
@@ -3497,7 +3314,6 @@
         </w:rPr>
         <w:t>return</w:t>
       </w:r>
-      <w:proofErr w:type="gramEnd"/>
       <w:r>
         <w:rPr>
           <w:rFonts w:ascii="Consolas" w:eastAsia="宋体" w:hAnsi="Consolas" w:cs="宋体"/>
@@ -3575,7 +3391,6 @@
           <w:sz w:val="24"/>
           <w:szCs w:val="24"/>
         </w:rPr>
-        <w:lastRenderedPageBreak/>
         <w:tab/>
       </w:r>
       <w:r>
@@ -4242,23 +4057,7 @@
           <w:rFonts w:ascii="Arial" w:hAnsi="Arial" w:cs="Arial"/>
           <w:color w:val="286090"/>
         </w:rPr>
-        <w:t>控制台里用这个</w:t>
-      </w:r>
-      <w:proofErr w:type="gramStart"/>
-      <w:r>
-        <w:rPr>
-          <w:rFonts w:ascii="Arial" w:hAnsi="Arial" w:cs="Arial"/>
-          <w:color w:val="286090"/>
-        </w:rPr>
-        <w:t>库部署</w:t>
-      </w:r>
-      <w:proofErr w:type="gramEnd"/>
-      <w:r>
-        <w:rPr>
-          <w:rFonts w:ascii="Arial" w:hAnsi="Arial" w:cs="Arial"/>
-          <w:color w:val="286090"/>
-        </w:rPr>
-        <w:t>合约，并与区块链进行交互。</w:t>
+        <w:t>控制台里用这个库部署合约，并与区块链进行交互。</w:t>
       </w:r>
     </w:p>
     <w:p>
@@ -4295,6 +4094,7 @@
           <w:sz w:val="33"/>
           <w:szCs w:val="33"/>
         </w:rPr>
+        <w:lastRenderedPageBreak/>
         <w:t>编译合约</w:t>
       </w:r>
     </w:p>
@@ -4444,7 +4244,6 @@
           <w:sz w:val="24"/>
           <w:szCs w:val="24"/>
         </w:rPr>
-        <w:lastRenderedPageBreak/>
         <w:t xml:space="preserve">&gt; web3 = </w:t>
       </w:r>
       <w:r>
@@ -4919,29 +4718,7 @@
           <w:sz w:val="24"/>
           <w:szCs w:val="24"/>
         </w:rPr>
-        <w:t xml:space="preserve">&gt; </w:t>
-      </w:r>
-      <w:proofErr w:type="gramStart"/>
-      <w:r>
-        <w:rPr>
-          <w:rFonts w:ascii="Consolas" w:eastAsia="宋体" w:hAnsi="Consolas" w:cs="宋体"/>
-          <w:color w:val="F8F8F2"/>
-          <w:kern w:val="0"/>
-          <w:sz w:val="24"/>
-          <w:szCs w:val="24"/>
-        </w:rPr>
-        <w:t>compiledCode</w:t>
-      </w:r>
-      <w:proofErr w:type="gramEnd"/>
-      <w:r>
-        <w:rPr>
-          <w:rFonts w:ascii="Consolas" w:eastAsia="宋体" w:hAnsi="Consolas" w:cs="宋体"/>
-          <w:color w:val="F8F8F2"/>
-          <w:kern w:val="0"/>
-          <w:sz w:val="24"/>
-          <w:szCs w:val="24"/>
-        </w:rPr>
-        <w:t xml:space="preserve"> = solc.</w:t>
+        <w:t>&gt; compiledCode = solc.</w:t>
       </w:r>
       <w:r>
         <w:rPr>
@@ -5539,7 +5316,6 @@
           <w:rFonts w:ascii="Arial" w:hAnsi="Arial" w:cs="Arial"/>
           <w:color w:val="286090"/>
         </w:rPr>
-        <w:lastRenderedPageBreak/>
         <w:t>让我们继续课程，现在将合约部署到区块链上。为此，你必须先通过传入</w:t>
       </w:r>
       <w:r>
@@ -6493,23 +6269,7 @@
           <w:rFonts w:ascii="Arial" w:hAnsi="Arial" w:cs="Arial"/>
           <w:color w:val="286090"/>
         </w:rPr>
-        <w:t>第一个参数是一个候选者数组，候选者们</w:t>
-      </w:r>
-      <w:proofErr w:type="gramStart"/>
-      <w:r>
-        <w:rPr>
-          <w:rFonts w:ascii="Arial" w:hAnsi="Arial" w:cs="Arial"/>
-          <w:color w:val="286090"/>
-        </w:rPr>
-        <w:t>会竞争</w:t>
-      </w:r>
-      <w:proofErr w:type="gramEnd"/>
-      <w:r>
-        <w:rPr>
-          <w:rFonts w:ascii="Arial" w:hAnsi="Arial" w:cs="Arial"/>
-          <w:color w:val="286090"/>
-        </w:rPr>
-        <w:t>选举，这很容易理解。让我们来看一下第二个参数里面都是些什么：</w:t>
+        <w:t>第一个参数是一个候选者数组，候选者们会竞争选举，这很容易理解。让我们来看一下第二个参数里面都是些什么：</w:t>
       </w:r>
     </w:p>
     <w:p>
@@ -6576,29 +6336,7 @@
           <w:sz w:val="24"/>
           <w:szCs w:val="24"/>
         </w:rPr>
-        <w:t>这是我们编译</w:t>
-      </w:r>
-      <w:proofErr w:type="gramStart"/>
-      <w:r>
-        <w:rPr>
-          <w:rFonts w:ascii="Arial" w:eastAsia="宋体" w:hAnsi="Arial" w:cs="Arial"/>
-          <w:color w:val="286090"/>
-          <w:kern w:val="0"/>
-          <w:sz w:val="24"/>
-          <w:szCs w:val="24"/>
-        </w:rPr>
-        <w:t>后部署</w:t>
-      </w:r>
-      <w:proofErr w:type="gramEnd"/>
-      <w:r>
-        <w:rPr>
-          <w:rFonts w:ascii="Arial" w:eastAsia="宋体" w:hAnsi="Arial" w:cs="Arial"/>
-          <w:color w:val="286090"/>
-          <w:kern w:val="0"/>
-          <w:sz w:val="24"/>
-          <w:szCs w:val="24"/>
-        </w:rPr>
-        <w:t>到区块链上的字节码。</w:t>
+        <w:t>这是我们编译后部署到区块链上的字节码。</w:t>
       </w:r>
     </w:p>
     <w:p>
@@ -6670,7 +6408,18 @@
           <w:sz w:val="24"/>
           <w:szCs w:val="24"/>
         </w:rPr>
-        <w:t>返回的第一个账户，作为部署这个合约的账户。记住，</w:t>
+        <w:t>返回的第一个账户，作为部署这个合约的账</w:t>
+      </w:r>
+      <w:r>
+        <w:rPr>
+          <w:rFonts w:ascii="Arial" w:eastAsia="宋体" w:hAnsi="Arial" w:cs="Arial"/>
+          <w:color w:val="286090"/>
+          <w:kern w:val="0"/>
+          <w:sz w:val="24"/>
+          <w:szCs w:val="24"/>
+        </w:rPr>
+        <w:lastRenderedPageBreak/>
+        <w:t>户。记住，</w:t>
       </w:r>
       <w:r>
         <w:rPr>
@@ -6822,7 +6571,6 @@
           <w:sz w:val="24"/>
           <w:szCs w:val="24"/>
         </w:rPr>
-        <w:lastRenderedPageBreak/>
         <w:t>gas</w:t>
       </w:r>
       <w:r>
@@ -7888,6 +7636,7 @@
           <w:rFonts w:ascii="Consolas" w:hAnsi="Consolas"/>
           <w:color w:val="A6E22E"/>
         </w:rPr>
+        <w:lastRenderedPageBreak/>
         <w:t>'0x02c054d238038d68b65d55770fabfca592a5cf6590229ab91bbe7cd72da46de9'</w:t>
       </w:r>
     </w:p>
@@ -8111,7 +7860,6 @@
           <w:rFonts w:ascii="Consolas" w:hAnsi="Consolas"/>
           <w:color w:val="F8F8F2"/>
         </w:rPr>
-        <w:lastRenderedPageBreak/>
         <w:t>&gt;</w:t>
       </w:r>
       <w:r>
@@ -8283,17 +8031,8 @@
           <w:rFonts w:ascii="Arial" w:hAnsi="Arial" w:cs="Arial" w:hint="eastAsia"/>
           <w:color w:val="286090"/>
         </w:rPr>
-        <w:t>可以用它的</w:t>
-      </w:r>
-      <w:proofErr w:type="gramStart"/>
-      <w:r>
-        <w:rPr>
-          <w:rFonts w:ascii="Arial" w:hAnsi="Arial" w:cs="Arial" w:hint="eastAsia"/>
-          <w:color w:val="286090"/>
-        </w:rPr>
-        <w:t>的</w:t>
-      </w:r>
-      <w:proofErr w:type="gramEnd"/>
+        <w:t>可以用它的的</w:t>
+      </w:r>
       <w:r>
         <w:rPr>
           <w:rFonts w:ascii="Arial" w:hAnsi="Arial" w:cs="Arial" w:hint="eastAsia"/>
@@ -8326,21 +8065,12 @@
           <w:color w:val="286090"/>
         </w:rPr>
       </w:pPr>
-      <w:proofErr w:type="gramStart"/>
-      <w:r>
-        <w:rPr>
-          <w:rFonts w:ascii="Arial" w:hAnsi="Arial" w:cs="Arial"/>
-          <w:color w:val="286090"/>
-        </w:rPr>
-        <w:t>contractInstance.totalVotesFor.call(</w:t>
-      </w:r>
-      <w:proofErr w:type="gramEnd"/>
-      <w:r>
-        <w:rPr>
-          <w:rFonts w:ascii="Arial" w:hAnsi="Arial" w:cs="Arial"/>
-          <w:color w:val="286090"/>
-        </w:rPr>
-        <w:t>'Alice').toNumber()</w:t>
+      <w:r>
+        <w:rPr>
+          <w:rFonts w:ascii="Arial" w:hAnsi="Arial" w:cs="Arial"/>
+          <w:color w:val="286090"/>
+        </w:rPr>
+        <w:t>contractInstance.totalVotesFor.call('Alice').toNumber()</w:t>
       </w:r>
     </w:p>
     <w:p>
@@ -8353,21 +8083,12 @@
           <w:color w:val="286090"/>
         </w:rPr>
       </w:pPr>
-      <w:proofErr w:type="gramStart"/>
-      <w:r>
-        <w:rPr>
-          <w:rFonts w:ascii="Arial" w:hAnsi="Arial" w:cs="Arial"/>
-          <w:color w:val="286090"/>
-        </w:rPr>
-        <w:t>web3.fromWei(</w:t>
-      </w:r>
-      <w:proofErr w:type="gramEnd"/>
-      <w:r>
-        <w:rPr>
-          <w:rFonts w:ascii="Arial" w:hAnsi="Arial" w:cs="Arial"/>
-          <w:color w:val="286090"/>
-        </w:rPr>
-        <w:t>web3.eth.getBalance(web3.eth.accounts[1]).toNumber(),'ether')</w:t>
+      <w:r>
+        <w:rPr>
+          <w:rFonts w:ascii="Arial" w:hAnsi="Arial" w:cs="Arial"/>
+          <w:color w:val="286090"/>
+        </w:rPr>
+        <w:t>web3.fromWei(web3.eth.getBalance(web3.eth.accounts[1]).toNumber(),'ether')</w:t>
       </w:r>
       <w:r>
         <w:rPr>
@@ -8746,7 +8467,6 @@
         </w:rPr>
         <w:t xml:space="preserve"> </w:t>
       </w:r>
-      <w:proofErr w:type="spellStart"/>
       <w:r>
         <w:rPr>
           <w:rFonts w:ascii="Arial" w:hAnsi="Arial" w:cs="Arial"/>
@@ -8754,7 +8474,6 @@
         </w:rPr>
         <w:t>voteForCandidate</w:t>
       </w:r>
-      <w:proofErr w:type="spellEnd"/>
       <w:r>
         <w:rPr>
           <w:rFonts w:ascii="Arial" w:hAnsi="Arial" w:cs="Arial"/>
@@ -8776,7 +8495,6 @@
         </w:rPr>
         <w:t xml:space="preserve"> </w:t>
       </w:r>
-      <w:proofErr w:type="spellStart"/>
       <w:r>
         <w:rPr>
           <w:rFonts w:ascii="Arial" w:hAnsi="Arial" w:cs="Arial"/>
@@ -8784,7 +8502,6 @@
         </w:rPr>
         <w:t>totalVotesFor</w:t>
       </w:r>
-      <w:proofErr w:type="spellEnd"/>
       <w:r>
         <w:rPr>
           <w:rFonts w:ascii="Arial" w:hAnsi="Arial" w:cs="Arial"/>
@@ -8873,6 +8590,7 @@
           <w:rFonts w:ascii="Arial" w:hAnsi="Arial" w:cs="Arial"/>
           <w:color w:val="286090"/>
         </w:rPr>
+        <w:lastRenderedPageBreak/>
         <w:t>‘0xdedc7ae544c3dde74ab5a0b07422c5a51b5240603d31074f5b75c0ebc786bf53’</w:t>
       </w:r>
       <w:r>
@@ -8925,23 +8643,7 @@
           <w:rFonts w:ascii="Arial" w:hAnsi="Arial" w:cs="Arial"/>
           <w:color w:val="286090"/>
         </w:rPr>
-        <w:t>对于以太</w:t>
-      </w:r>
-      <w:proofErr w:type="gramStart"/>
-      <w:r>
-        <w:rPr>
-          <w:rFonts w:ascii="Arial" w:hAnsi="Arial" w:cs="Arial"/>
-          <w:color w:val="286090"/>
-        </w:rPr>
-        <w:t>坊这样</w:t>
-      </w:r>
-      <w:proofErr w:type="gramEnd"/>
-      <w:r>
-        <w:rPr>
-          <w:rFonts w:ascii="Arial" w:hAnsi="Arial" w:cs="Arial"/>
-          <w:color w:val="286090"/>
-        </w:rPr>
-        <w:t>的区块链，不可改变是其主要特性之一。</w:t>
+        <w:t>对于以太坊这样的区块链，不可改变是其主要特性之一。</w:t>
       </w:r>
       <w:r>
         <w:rPr>
@@ -9034,23 +8736,7 @@
           <w:rFonts w:ascii="Arial" w:hAnsi="Arial" w:cs="Arial"/>
           <w:color w:val="286090"/>
         </w:rPr>
-        <w:t xml:space="preserve"> </w:t>
-      </w:r>
-      <w:proofErr w:type="spellStart"/>
-      <w:r>
-        <w:rPr>
-          <w:rFonts w:ascii="Arial" w:hAnsi="Arial" w:cs="Arial"/>
-          <w:color w:val="286090"/>
-        </w:rPr>
-        <w:t>nodejs</w:t>
-      </w:r>
-      <w:proofErr w:type="spellEnd"/>
-      <w:r>
-        <w:rPr>
-          <w:rFonts w:ascii="Arial" w:hAnsi="Arial" w:cs="Arial"/>
-          <w:color w:val="286090"/>
-        </w:rPr>
-        <w:t xml:space="preserve"> </w:t>
+        <w:t xml:space="preserve"> nodejs </w:t>
       </w:r>
       <w:r>
         <w:rPr>
@@ -9092,23 +8778,7 @@
           <w:rFonts w:ascii="Arial" w:hAnsi="Arial" w:cs="Arial"/>
           <w:color w:val="286090"/>
         </w:rPr>
-        <w:t xml:space="preserve"> </w:t>
-      </w:r>
-      <w:proofErr w:type="spellStart"/>
-      <w:r>
-        <w:rPr>
-          <w:rFonts w:ascii="Arial" w:hAnsi="Arial" w:cs="Arial"/>
-          <w:color w:val="286090"/>
-        </w:rPr>
-        <w:t>js</w:t>
-      </w:r>
-      <w:proofErr w:type="spellEnd"/>
-      <w:r>
-        <w:rPr>
-          <w:rFonts w:ascii="Arial" w:hAnsi="Arial" w:cs="Arial"/>
-          <w:color w:val="286090"/>
-        </w:rPr>
-        <w:t xml:space="preserve"> </w:t>
+        <w:t xml:space="preserve"> js </w:t>
       </w:r>
       <w:r>
         <w:rPr>
@@ -9124,8 +8794,6 @@
         </w:rPr>
         <w:t>项目</w:t>
       </w:r>
-      <w:bookmarkStart w:id="0" w:name="_GoBack"/>
-      <w:bookmarkEnd w:id="0"/>
       <w:r>
         <w:rPr>
           <w:rFonts w:ascii="Arial" w:hAnsi="Arial" w:cs="Arial"/>
@@ -10093,6 +9761,7 @@
           <w:rFonts w:ascii="Consolas" w:hAnsi="Consolas"/>
           <w:color w:val="F8F8F2"/>
         </w:rPr>
+        <w:lastRenderedPageBreak/>
         <w:t xml:space="preserve">    </w:t>
       </w:r>
       <w:r>
@@ -10665,7 +10334,6 @@
           <w:rFonts w:ascii="Consolas" w:hAnsi="Consolas"/>
           <w:color w:val="F8F8F2"/>
         </w:rPr>
-        <w:lastRenderedPageBreak/>
         <w:t xml:space="preserve">    </w:t>
       </w:r>
       <w:r>
@@ -10794,7 +10462,6 @@
         </w:rPr>
         <w:t>&lt;</w:t>
       </w:r>
-      <w:proofErr w:type="gramStart"/>
       <w:r>
         <w:rPr>
           <w:rStyle w:val="token"/>
@@ -10811,7 +10478,6 @@
         </w:rPr>
         <w:t>&gt;</w:t>
       </w:r>
-      <w:proofErr w:type="gramEnd"/>
       <w:r>
         <w:rPr>
           <w:rStyle w:val="HTML"/>
@@ -12198,6 +11864,7 @@
           <w:rFonts w:ascii="Consolas" w:hAnsi="Consolas"/>
           <w:color w:val="F8F8F2"/>
         </w:rPr>
+        <w:lastRenderedPageBreak/>
         <w:t>&lt;/</w:t>
       </w:r>
       <w:r>
@@ -12538,7 +12205,6 @@
         </w:rPr>
         <w:t>js</w:t>
       </w:r>
-      <w:proofErr w:type="gramStart"/>
       <w:r>
         <w:rPr>
           <w:rFonts w:ascii="Arial" w:eastAsia="宋体" w:hAnsi="Arial" w:cs="Arial" w:hint="eastAsia"/>
@@ -12547,18 +12213,7 @@
           <w:sz w:val="24"/>
           <w:szCs w:val="24"/>
         </w:rPr>
-        <w:t>中写死了</w:t>
-      </w:r>
-      <w:proofErr w:type="gramEnd"/>
-      <w:r>
-        <w:rPr>
-          <w:rFonts w:ascii="Arial" w:eastAsia="宋体" w:hAnsi="Arial" w:cs="Arial" w:hint="eastAsia"/>
-          <w:color w:val="286090"/>
-          <w:kern w:val="0"/>
-          <w:sz w:val="24"/>
-          <w:szCs w:val="24"/>
-        </w:rPr>
-        <w:t>对应关系</w:t>
+        <w:t>中写死了对应关系</w:t>
       </w:r>
     </w:p>
     <w:p>
@@ -12670,7 +12325,6 @@
           <w:sz w:val="24"/>
           <w:szCs w:val="24"/>
         </w:rPr>
-        <w:lastRenderedPageBreak/>
         <w:t>&lt;a&gt;</w:t>
       </w:r>
       <w:r>
@@ -13008,23 +12662,13 @@
           <w:color w:val="F8F8F2"/>
         </w:rPr>
       </w:pPr>
-      <w:proofErr w:type="gramStart"/>
-      <w:r>
-        <w:rPr>
-          <w:rStyle w:val="HTML"/>
-          <w:rFonts w:ascii="Consolas" w:hAnsi="Consolas"/>
-          <w:color w:val="F8F8F2"/>
-        </w:rPr>
-        <w:t>abi</w:t>
-      </w:r>
-      <w:proofErr w:type="gramEnd"/>
-      <w:r>
-        <w:rPr>
-          <w:rStyle w:val="HTML"/>
-          <w:rFonts w:ascii="Consolas" w:hAnsi="Consolas"/>
-          <w:color w:val="F8F8F2"/>
-        </w:rPr>
-        <w:t xml:space="preserve"> </w:t>
+      <w:r>
+        <w:rPr>
+          <w:rStyle w:val="HTML"/>
+          <w:rFonts w:ascii="Consolas" w:hAnsi="Consolas"/>
+          <w:color w:val="F8F8F2"/>
+        </w:rPr>
+        <w:t xml:space="preserve">abi </w:t>
       </w:r>
       <w:r>
         <w:rPr>
@@ -13230,23 +12874,13 @@
           <w:color w:val="F8F8F2"/>
         </w:rPr>
       </w:pPr>
-      <w:proofErr w:type="gramStart"/>
-      <w:r>
-        <w:rPr>
-          <w:rStyle w:val="HTML"/>
-          <w:rFonts w:ascii="Consolas" w:hAnsi="Consolas"/>
-          <w:color w:val="F8F8F2"/>
-        </w:rPr>
-        <w:t>contractInstance</w:t>
-      </w:r>
-      <w:proofErr w:type="gramEnd"/>
-      <w:r>
-        <w:rPr>
-          <w:rStyle w:val="HTML"/>
-          <w:rFonts w:ascii="Consolas" w:hAnsi="Consolas"/>
-          <w:color w:val="F8F8F2"/>
-        </w:rPr>
-        <w:t xml:space="preserve"> </w:t>
+      <w:r>
+        <w:rPr>
+          <w:rStyle w:val="HTML"/>
+          <w:rFonts w:ascii="Consolas" w:hAnsi="Consolas"/>
+          <w:color w:val="F8F8F2"/>
+        </w:rPr>
+        <w:t xml:space="preserve">contractInstance </w:t>
       </w:r>
       <w:r>
         <w:rPr>
@@ -13322,23 +12956,13 @@
           <w:color w:val="F8F8F2"/>
         </w:rPr>
       </w:pPr>
-      <w:proofErr w:type="gramStart"/>
-      <w:r>
-        <w:rPr>
-          <w:rStyle w:val="HTML"/>
-          <w:rFonts w:ascii="Consolas" w:hAnsi="Consolas"/>
-          <w:color w:val="F8F8F2"/>
-        </w:rPr>
-        <w:t>candidates</w:t>
-      </w:r>
-      <w:proofErr w:type="gramEnd"/>
-      <w:r>
-        <w:rPr>
-          <w:rStyle w:val="HTML"/>
-          <w:rFonts w:ascii="Consolas" w:hAnsi="Consolas"/>
-          <w:color w:val="F8F8F2"/>
-        </w:rPr>
-        <w:t xml:space="preserve"> </w:t>
+      <w:r>
+        <w:rPr>
+          <w:rStyle w:val="HTML"/>
+          <w:rFonts w:ascii="Consolas" w:hAnsi="Consolas"/>
+          <w:color w:val="F8F8F2"/>
+        </w:rPr>
+        <w:t xml:space="preserve">candidates </w:t>
       </w:r>
       <w:r>
         <w:rPr>
@@ -13581,7 +13205,6 @@
         </w:rPr>
         <w:br/>
       </w:r>
-      <w:proofErr w:type="gramStart"/>
       <w:r>
         <w:rPr>
           <w:rStyle w:val="token"/>
@@ -13590,7 +13213,6 @@
         </w:rPr>
         <w:t>function</w:t>
       </w:r>
-      <w:proofErr w:type="gramEnd"/>
       <w:r>
         <w:rPr>
           <w:rStyle w:val="HTML"/>
@@ -13681,23 +13303,13 @@
         </w:rPr>
         <w:tab/>
       </w:r>
-      <w:proofErr w:type="gramStart"/>
-      <w:r>
-        <w:rPr>
-          <w:rStyle w:val="HTML"/>
-          <w:rFonts w:ascii="Consolas" w:hAnsi="Consolas"/>
-          <w:color w:val="F8F8F2"/>
-        </w:rPr>
-        <w:t>candidateName</w:t>
-      </w:r>
-      <w:proofErr w:type="gramEnd"/>
-      <w:r>
-        <w:rPr>
-          <w:rStyle w:val="HTML"/>
-          <w:rFonts w:ascii="Consolas" w:hAnsi="Consolas"/>
-          <w:color w:val="F8F8F2"/>
-        </w:rPr>
-        <w:t xml:space="preserve"> </w:t>
+      <w:r>
+        <w:rPr>
+          <w:rStyle w:val="HTML"/>
+          <w:rFonts w:ascii="Consolas" w:hAnsi="Consolas"/>
+          <w:color w:val="F8F8F2"/>
+        </w:rPr>
+        <w:t xml:space="preserve">candidateName </w:t>
       </w:r>
       <w:r>
         <w:rPr>
@@ -13797,7 +13409,6 @@
         </w:rPr>
         <w:tab/>
       </w:r>
-      <w:proofErr w:type="gramStart"/>
       <w:r>
         <w:rPr>
           <w:rStyle w:val="token"/>
@@ -13806,7 +13417,6 @@
         </w:rPr>
         <w:t>try</w:t>
       </w:r>
-      <w:proofErr w:type="gramEnd"/>
       <w:r>
         <w:rPr>
           <w:rStyle w:val="HTML"/>
@@ -13955,6 +13565,7 @@
           <w:rFonts w:ascii="Consolas" w:hAnsi="Consolas" w:hint="eastAsia"/>
           <w:color w:val="F8F8F2"/>
         </w:rPr>
+        <w:lastRenderedPageBreak/>
         <w:tab/>
       </w:r>
       <w:r>
@@ -13989,7 +13600,6 @@
         </w:rPr>
         <w:t>{</w:t>
       </w:r>
-      <w:proofErr w:type="gramStart"/>
       <w:r>
         <w:rPr>
           <w:rStyle w:val="token"/>
@@ -13998,7 +13608,6 @@
         </w:rPr>
         <w:t>from</w:t>
       </w:r>
-      <w:proofErr w:type="gramEnd"/>
       <w:r>
         <w:rPr>
           <w:rStyle w:val="token"/>
@@ -14130,7 +13739,6 @@
         </w:rPr>
         <w:tab/>
       </w:r>
-      <w:proofErr w:type="gramStart"/>
       <w:r>
         <w:rPr>
           <w:rStyle w:val="token"/>
@@ -14145,16 +13753,7 @@
           <w:rFonts w:ascii="Consolas" w:hAnsi="Consolas"/>
           <w:color w:val="F8F8F2"/>
         </w:rPr>
-        <w:t>(</w:t>
-      </w:r>
-      <w:proofErr w:type="gramEnd"/>
-      <w:r>
-        <w:rPr>
-          <w:rStyle w:val="token"/>
-          <w:rFonts w:ascii="Consolas" w:hAnsi="Consolas"/>
-          <w:color w:val="F8F8F2"/>
-        </w:rPr>
-        <w:t>)</w:t>
+        <w:t>()</w:t>
       </w:r>
       <w:r>
         <w:rPr>
@@ -14235,7 +13834,6 @@
         </w:rPr>
         <w:tab/>
       </w:r>
-      <w:proofErr w:type="gramStart"/>
       <w:r>
         <w:rPr>
           <w:rStyle w:val="token"/>
@@ -14244,7 +13842,6 @@
         </w:rPr>
         <w:t>let</w:t>
       </w:r>
-      <w:proofErr w:type="gramEnd"/>
       <w:r>
         <w:rPr>
           <w:rStyle w:val="HTML"/>
@@ -14917,7 +14514,6 @@
           <w:rFonts w:ascii="Consolas" w:hAnsi="Consolas" w:hint="eastAsia"/>
           <w:color w:val="F8F8F2"/>
         </w:rPr>
-        <w:lastRenderedPageBreak/>
         <w:tab/>
       </w:r>
       <w:r>
@@ -15116,23 +14712,13 @@
         </w:rPr>
         <w:tab/>
       </w:r>
-      <w:proofErr w:type="gramStart"/>
-      <w:r>
-        <w:rPr>
-          <w:rStyle w:val="HTML"/>
-          <w:rFonts w:ascii="Consolas" w:hAnsi="Consolas"/>
-          <w:color w:val="F8F8F2"/>
-        </w:rPr>
-        <w:t>candidateNames</w:t>
-      </w:r>
-      <w:proofErr w:type="gramEnd"/>
-      <w:r>
-        <w:rPr>
-          <w:rStyle w:val="HTML"/>
-          <w:rFonts w:ascii="Consolas" w:hAnsi="Consolas"/>
-          <w:color w:val="F8F8F2"/>
-        </w:rPr>
-        <w:t xml:space="preserve"> </w:t>
+      <w:r>
+        <w:rPr>
+          <w:rStyle w:val="HTML"/>
+          <w:rFonts w:ascii="Consolas" w:hAnsi="Consolas"/>
+          <w:color w:val="F8F8F2"/>
+        </w:rPr>
+        <w:t xml:space="preserve">candidateNames </w:t>
       </w:r>
       <w:r>
         <w:rPr>
@@ -15237,7 +14823,6 @@
         </w:rPr>
         <w:tab/>
       </w:r>
-      <w:proofErr w:type="gramStart"/>
       <w:r>
         <w:rPr>
           <w:rStyle w:val="token"/>
@@ -15246,7 +14831,6 @@
         </w:rPr>
         <w:t>for</w:t>
       </w:r>
-      <w:proofErr w:type="gramEnd"/>
       <w:r>
         <w:rPr>
           <w:rStyle w:val="HTML"/>
@@ -15446,7 +15030,6 @@
         </w:rPr>
         <w:tab/>
       </w:r>
-      <w:proofErr w:type="gramStart"/>
       <w:r>
         <w:rPr>
           <w:rStyle w:val="token"/>
@@ -15455,7 +15038,6 @@
         </w:rPr>
         <w:t>let</w:t>
       </w:r>
-      <w:proofErr w:type="gramEnd"/>
       <w:r>
         <w:rPr>
           <w:rStyle w:val="HTML"/>
@@ -15559,7 +15141,6 @@
         </w:rPr>
         <w:tab/>
       </w:r>
-      <w:proofErr w:type="gramStart"/>
       <w:r>
         <w:rPr>
           <w:rStyle w:val="token"/>
@@ -15568,7 +15149,6 @@
         </w:rPr>
         <w:t>let</w:t>
       </w:r>
-      <w:proofErr w:type="gramEnd"/>
       <w:r>
         <w:rPr>
           <w:rStyle w:val="HTML"/>
@@ -15807,7 +15387,6 @@
         </w:rPr>
         <w:t>+</w:t>
       </w:r>
-      <w:proofErr w:type="gramStart"/>
       <w:r>
         <w:rPr>
           <w:rStyle w:val="HTML"/>
@@ -15824,7 +15403,6 @@
         </w:rPr>
         <w:t>[</w:t>
       </w:r>
-      <w:proofErr w:type="gramEnd"/>
       <w:r>
         <w:rPr>
           <w:rStyle w:val="HTML"/>
@@ -16023,38 +15601,20 @@
         </w:rPr>
         <w:t>行，用你自己的合约地址替换代码中的合约地址。合约地址</w:t>
       </w:r>
-      <w:proofErr w:type="gramStart"/>
       <w:r>
         <w:rPr>
           <w:rFonts w:ascii="Arial" w:hAnsi="Arial" w:cs="Arial" w:hint="eastAsia"/>
           <w:color w:val="286090"/>
         </w:rPr>
-        <w:t>是之前</w:t>
-      </w:r>
-      <w:proofErr w:type="gramEnd"/>
-      <w:r>
-        <w:rPr>
-          <w:rFonts w:ascii="Arial" w:hAnsi="Arial" w:cs="Arial" w:hint="eastAsia"/>
-          <w:color w:val="286090"/>
-        </w:rPr>
-        <w:t>的</w:t>
-      </w:r>
-      <w:r>
-        <w:rPr>
-          <w:rFonts w:ascii="Arial" w:hAnsi="Arial" w:cs="Arial"/>
-          <w:color w:val="286090"/>
-        </w:rPr>
-        <w:t>deployedContract.</w:t>
-      </w:r>
-      <w:proofErr w:type="gramStart"/>
-      <w:r>
-        <w:rPr>
-          <w:rFonts w:ascii="Arial" w:hAnsi="Arial" w:cs="Arial"/>
-          <w:color w:val="286090"/>
-        </w:rPr>
-        <w:t>address</w:t>
-      </w:r>
-      <w:proofErr w:type="gramEnd"/>
+        <w:t>是之前的</w:t>
+      </w:r>
+      <w:r>
+        <w:rPr>
+          <w:rFonts w:ascii="Arial" w:hAnsi="Arial" w:cs="Arial"/>
+          <w:color w:val="286090"/>
+        </w:rPr>
+        <w:t>deployedContract.address</w:t>
+      </w:r>
     </w:p>
     <w:p>
       <w:pPr>
@@ -16149,6 +15709,7 @@
           <w:rFonts w:ascii="Arial" w:hAnsi="Arial" w:cs="Arial"/>
           <w:color w:val="286090"/>
         </w:rPr>
+        <w:lastRenderedPageBreak/>
         <w:t>如果你可以看到页面，为候选者投票，然后看到投票数增加，那就已经成功创建了第一个合约，恭喜！所有投票都会保存到区块链上，并且是不可改变的。任何人都可以独</w:t>
       </w:r>
       <w:r>
@@ -16172,7 +15733,6 @@
         </w:rPr>
         <w:t>的区块链上（</w:t>
       </w:r>
-      <w:proofErr w:type="spellStart"/>
       <w:r>
         <w:rPr>
           <w:rFonts w:ascii="Arial" w:hAnsi="Arial" w:cs="Arial"/>
@@ -16180,7 +15740,6 @@
         </w:rPr>
         <w:t>ganache</w:t>
       </w:r>
-      <w:proofErr w:type="spellEnd"/>
       <w:r>
         <w:rPr>
           <w:rFonts w:ascii="Arial" w:hAnsi="Arial" w:cs="Arial"/>
@@ -16388,7 +15947,6 @@
           <w:sz w:val="24"/>
           <w:szCs w:val="24"/>
         </w:rPr>
-        <w:lastRenderedPageBreak/>
         <w:t>你通过</w:t>
       </w:r>
       <w:r>
@@ -16472,6 +16030,8 @@
       </w:r>
     </w:p>
     <w:sectPr>
+      <w:headerReference w:type="default" r:id="rId12"/>
+      <w:footerReference w:type="default" r:id="rId13"/>
       <w:pgSz w:w="11906" w:h="16838"/>
       <w:pgMar w:top="1440" w:right="1800" w:bottom="1440" w:left="1800" w:header="851" w:footer="992" w:gutter="0"/>
       <w:cols w:space="425"/>
@@ -16500,6 +16060,124 @@
 </w:endnotes>
 </file>
 
+<file path=word/footer1.xml><?xml version="1.0" encoding="utf-8"?>
+<w:ftr xmlns:wpc="http://schemas.microsoft.com/office/word/2010/wordprocessingCanvas" xmlns:mc="http://schemas.openxmlformats.org/markup-compatibility/2006" xmlns:o="urn:schemas-microsoft-com:office:office" xmlns:r="http://schemas.openxmlformats.org/officeDocument/2006/relationships" xmlns:m="http://schemas.openxmlformats.org/officeDocument/2006/math" xmlns:v="urn:schemas-microsoft-com:vml" xmlns:wp14="http://schemas.microsoft.com/office/word/2010/wordprocessingDrawing" xmlns:wp="http://schemas.openxmlformats.org/drawingml/2006/wordprocessingDrawing" xmlns:w10="urn:schemas-microsoft-com:office:word" xmlns:w="http://schemas.openxmlformats.org/wordprocessingml/2006/main" xmlns:w14="http://schemas.microsoft.com/office/word/2010/wordml" xmlns:wpg="http://schemas.microsoft.com/office/word/2010/wordprocessingGroup" xmlns:wpi="http://schemas.microsoft.com/office/word/2010/wordprocessingInk" xmlns:wne="http://schemas.microsoft.com/office/word/2006/wordml" xmlns:wps="http://schemas.microsoft.com/office/word/2010/wordprocessingShape" mc:Ignorable="w14 wp14">
+  <w:p>
+    <w:pPr>
+      <w:pStyle w:val="a8"/>
+    </w:pPr>
+    <w:r>
+      <w:rPr>
+        <w:rFonts w:ascii="Verdana" w:hAnsi="Verdana" w:hint="eastAsia"/>
+        <w:color w:val="00B050"/>
+        <w:sz w:val="21"/>
+        <w:szCs w:val="21"/>
+      </w:rPr>
+      <w:t>更多</w:t>
+    </w:r>
+    <w:r>
+      <w:rPr>
+        <w:rFonts w:ascii="Verdana" w:hAnsi="Verdana"/>
+        <w:color w:val="00B050"/>
+        <w:sz w:val="21"/>
+        <w:szCs w:val="21"/>
+      </w:rPr>
+      <w:t>Java</w:t>
+    </w:r>
+    <w:r>
+      <w:rPr>
+        <w:rFonts w:ascii="Verdana" w:hAnsi="Verdana" w:hint="eastAsia"/>
+        <w:color w:val="00B050"/>
+        <w:sz w:val="21"/>
+        <w:szCs w:val="21"/>
+      </w:rPr>
+      <w:t xml:space="preserve"> </w:t>
+    </w:r>
+    <w:r>
+      <w:rPr>
+        <w:rFonts w:ascii="Verdana" w:hAnsi="Verdana"/>
+        <w:color w:val="00B050"/>
+        <w:sz w:val="21"/>
+        <w:szCs w:val="21"/>
+      </w:rPr>
+      <w:t>–</w:t>
+    </w:r>
+    <w:r>
+      <w:rPr>
+        <w:rFonts w:ascii="Verdana" w:hAnsi="Verdana" w:hint="eastAsia"/>
+        <w:color w:val="00B050"/>
+        <w:sz w:val="21"/>
+        <w:szCs w:val="21"/>
+      </w:rPr>
+      <w:t>大数据</w:t>
+    </w:r>
+    <w:r>
+      <w:rPr>
+        <w:rFonts w:ascii="Verdana" w:hAnsi="Verdana" w:hint="eastAsia"/>
+        <w:color w:val="00B050"/>
+        <w:sz w:val="21"/>
+        <w:szCs w:val="21"/>
+      </w:rPr>
+      <w:t xml:space="preserve"> </w:t>
+    </w:r>
+    <w:r>
+      <w:rPr>
+        <w:rFonts w:ascii="Verdana" w:hAnsi="Verdana"/>
+        <w:color w:val="00B050"/>
+        <w:sz w:val="21"/>
+        <w:szCs w:val="21"/>
+      </w:rPr>
+      <w:t>–</w:t>
+    </w:r>
+    <w:r>
+      <w:rPr>
+        <w:rFonts w:ascii="Verdana" w:hAnsi="Verdana" w:hint="eastAsia"/>
+        <w:color w:val="00B050"/>
+        <w:sz w:val="21"/>
+        <w:szCs w:val="21"/>
+      </w:rPr>
+      <w:t>前端</w:t>
+    </w:r>
+    <w:r>
+      <w:rPr>
+        <w:rFonts w:ascii="Verdana" w:hAnsi="Verdana" w:hint="eastAsia"/>
+        <w:color w:val="00B050"/>
+        <w:sz w:val="21"/>
+        <w:szCs w:val="21"/>
+      </w:rPr>
+      <w:t xml:space="preserve"> </w:t>
+    </w:r>
+    <w:r>
+      <w:rPr>
+        <w:rFonts w:ascii="Verdana" w:hAnsi="Verdana"/>
+        <w:color w:val="00B050"/>
+        <w:sz w:val="21"/>
+        <w:szCs w:val="21"/>
+      </w:rPr>
+      <w:t>–</w:t>
+    </w:r>
+    <w:r>
+      <w:rPr>
+        <w:rFonts w:ascii="Verdana" w:hAnsi="Verdana" w:hint="eastAsia"/>
+        <w:color w:val="00B050"/>
+        <w:sz w:val="21"/>
+        <w:szCs w:val="21"/>
+      </w:rPr>
+      <w:t>python</w:t>
+    </w:r>
+    <w:r>
+      <w:rPr>
+        <w:rFonts w:ascii="Verdana" w:hAnsi="Verdana" w:hint="eastAsia"/>
+        <w:color w:val="00B050"/>
+        <w:sz w:val="21"/>
+        <w:szCs w:val="21"/>
+      </w:rPr>
+      <w:t>人工智能资料下载，可百度访问：尚硅谷官网</w:t>
+    </w:r>
+  </w:p>
+</w:ftr>
+</file>
+
 <file path=word/footnotes.xml><?xml version="1.0" encoding="utf-8"?>
 <w:footnotes xmlns:wpc="http://schemas.microsoft.com/office/word/2010/wordprocessingCanvas" xmlns:mc="http://schemas.openxmlformats.org/markup-compatibility/2006" xmlns:o="urn:schemas-microsoft-com:office:office" xmlns:r="http://schemas.openxmlformats.org/officeDocument/2006/relationships" xmlns:m="http://schemas.openxmlformats.org/officeDocument/2006/math" xmlns:v="urn:schemas-microsoft-com:vml" xmlns:wp14="http://schemas.microsoft.com/office/word/2010/wordprocessingDrawing" xmlns:wp="http://schemas.openxmlformats.org/drawingml/2006/wordprocessingDrawing" xmlns:w10="urn:schemas-microsoft-com:office:word" xmlns:w="http://schemas.openxmlformats.org/wordprocessingml/2006/main" xmlns:w14="http://schemas.microsoft.com/office/word/2010/wordml" xmlns:wpg="http://schemas.microsoft.com/office/word/2010/wordprocessingGroup" xmlns:wpi="http://schemas.microsoft.com/office/word/2010/wordprocessingInk" xmlns:wne="http://schemas.microsoft.com/office/word/2006/wordml" xmlns:wps="http://schemas.microsoft.com/office/word/2010/wordprocessingShape" mc:Ignorable="w14 wp14">
   <w:footnote w:type="separator" w:id="-1">
@@ -16517,6 +16195,146 @@
     </w:p>
   </w:footnote>
 </w:footnotes>
+</file>
+
+<file path=word/header1.xml><?xml version="1.0" encoding="utf-8"?>
+<w:hdr xmlns:wpc="http://schemas.microsoft.com/office/word/2010/wordprocessingCanvas" xmlns:mc="http://schemas.openxmlformats.org/markup-compatibility/2006" xmlns:o="urn:schemas-microsoft-com:office:office" xmlns:r="http://schemas.openxmlformats.org/officeDocument/2006/relationships" xmlns:m="http://schemas.openxmlformats.org/officeDocument/2006/math" xmlns:v="urn:schemas-microsoft-com:vml" xmlns:wp14="http://schemas.microsoft.com/office/word/2010/wordprocessingDrawing" xmlns:wp="http://schemas.openxmlformats.org/drawingml/2006/wordprocessingDrawing" xmlns:w10="urn:schemas-microsoft-com:office:word" xmlns:w="http://schemas.openxmlformats.org/wordprocessingml/2006/main" xmlns:w14="http://schemas.microsoft.com/office/word/2010/wordml" xmlns:wpg="http://schemas.microsoft.com/office/word/2010/wordprocessingGroup" xmlns:wpi="http://schemas.microsoft.com/office/word/2010/wordprocessingInk" xmlns:wne="http://schemas.microsoft.com/office/word/2006/wordml" xmlns:wps="http://schemas.microsoft.com/office/word/2010/wordprocessingShape" mc:Ignorable="w14 wp14">
+  <w:p>
+    <w:pPr>
+      <w:pStyle w:val="a7"/>
+      <w:pBdr>
+        <w:bottom w:val="none" w:sz="0" w:space="0" w:color="auto"/>
+      </w:pBdr>
+      <w:rPr>
+        <w:rFonts w:ascii="华文细黑" w:eastAsia="华文细黑" w:hAnsi="华文细黑" w:hint="eastAsia"/>
+        <w:b/>
+        <w:color w:val="006600"/>
+        <w:sz w:val="24"/>
+        <w:szCs w:val="24"/>
+      </w:rPr>
+    </w:pPr>
+    <w:r>
+      <w:rPr>
+        <w:noProof/>
+      </w:rPr>
+      <w:drawing>
+        <wp:inline distT="0" distB="0" distL="0" distR="0" wp14:anchorId="2AA53B6F" wp14:editId="1FE5D7AF">
+          <wp:extent cx="914400" cy="302260"/>
+          <wp:effectExtent l="0" t="0" r="0" b="2540"/>
+          <wp:docPr id="15" name="图片 15" descr="C:\Users\Administrator\Desktop\logo没网址.png"/>
+          <wp:cNvGraphicFramePr>
+            <a:graphicFrameLocks xmlns:a="http://schemas.openxmlformats.org/drawingml/2006/main" noChangeAspect="1"/>
+          </wp:cNvGraphicFramePr>
+          <a:graphic xmlns:a="http://schemas.openxmlformats.org/drawingml/2006/main">
+            <a:graphicData uri="http://schemas.openxmlformats.org/drawingml/2006/picture">
+              <pic:pic xmlns:pic="http://schemas.openxmlformats.org/drawingml/2006/picture">
+                <pic:nvPicPr>
+                  <pic:cNvPr id="0" name="图片 5" descr="C:\Users\Administrator\Desktop\logo没网址.png"/>
+                  <pic:cNvPicPr>
+                    <a:picLocks noChangeAspect="1" noChangeArrowheads="1"/>
+                  </pic:cNvPicPr>
+                </pic:nvPicPr>
+                <pic:blipFill>
+                  <a:blip r:embed="rId1">
+                    <a:extLst>
+                      <a:ext uri="{28A0092B-C50C-407E-A947-70E740481C1C}">
+                        <a14:useLocalDpi xmlns:a14="http://schemas.microsoft.com/office/drawing/2010/main" val="0"/>
+                      </a:ext>
+                    </a:extLst>
+                  </a:blip>
+                  <a:srcRect/>
+                  <a:stretch>
+                    <a:fillRect/>
+                  </a:stretch>
+                </pic:blipFill>
+                <pic:spPr bwMode="auto">
+                  <a:xfrm>
+                    <a:off x="0" y="0"/>
+                    <a:ext cx="914400" cy="302260"/>
+                  </a:xfrm>
+                  <a:prstGeom prst="rect">
+                    <a:avLst/>
+                  </a:prstGeom>
+                  <a:noFill/>
+                  <a:ln>
+                    <a:noFill/>
+                  </a:ln>
+                </pic:spPr>
+              </pic:pic>
+            </a:graphicData>
+          </a:graphic>
+        </wp:inline>
+      </w:drawing>
+    </w:r>
+    <w:r>
+      <w:rPr>
+        <w:rFonts w:hint="eastAsia"/>
+      </w:rPr>
+      <w:t xml:space="preserve">                </w:t>
+    </w:r>
+    <w:r>
+      <w:rPr>
+        <w:rFonts w:hint="eastAsia"/>
+      </w:rPr>
+      <w:tab/>
+    </w:r>
+    <w:r>
+      <w:rPr>
+        <w:rFonts w:hint="eastAsia"/>
+      </w:rPr>
+      <w:tab/>
+    </w:r>
+    <w:r>
+      <w:rPr>
+        <w:rFonts w:ascii="华文细黑" w:eastAsia="华文细黑" w:hAnsi="华文细黑" w:hint="eastAsia"/>
+        <w:b/>
+        <w:color w:val="006600"/>
+        <w:sz w:val="24"/>
+        <w:szCs w:val="24"/>
+      </w:rPr>
+      <w:t>尚硅谷区块链</w:t>
+    </w:r>
+    <w:r>
+      <w:rPr>
+        <w:rFonts w:ascii="华文细黑" w:eastAsia="华文细黑" w:hAnsi="华文细黑"/>
+        <w:b/>
+        <w:color w:val="006600"/>
+        <w:sz w:val="24"/>
+        <w:szCs w:val="24"/>
+      </w:rPr>
+      <w:t>技术之</w:t>
+    </w:r>
+    <w:r>
+      <w:rPr>
+        <w:rFonts w:ascii="华文细黑" w:eastAsia="华文细黑" w:hAnsi="华文细黑" w:hint="eastAsia"/>
+        <w:b/>
+        <w:color w:val="006600"/>
+        <w:sz w:val="24"/>
+        <w:szCs w:val="24"/>
+      </w:rPr>
+      <w:t>简单投票DApp</w:t>
+    </w:r>
+  </w:p>
+  <w:p>
+    <w:pPr>
+      <w:pStyle w:val="a7"/>
+      <w:pBdr>
+        <w:bottom w:val="none" w:sz="0" w:space="0" w:color="auto"/>
+      </w:pBdr>
+      <w:jc w:val="both"/>
+    </w:pPr>
+    <w:r>
+      <w:rPr>
+        <w:rFonts w:ascii="华文细黑" w:eastAsia="华文细黑" w:hAnsi="华文细黑" w:hint="eastAsia"/>
+        <w:b/>
+        <w:color w:val="006600"/>
+        <w:sz w:val="24"/>
+        <w:szCs w:val="24"/>
+      </w:rPr>
+      <w:t>——————————————————————————————————</w:t>
+    </w:r>
+  </w:p>
+</w:hdr>
 </file>
 
 <file path=word/numbering.xml><?xml version="1.0" encoding="utf-8"?>
